--- a/documentation/myMedications_(FDADI)_Tech_Approach.docx
+++ b/documentation/myMedications_(FDADI)_Tech_Approach.docx
@@ -2,8 +2,10 @@
 <file path=word/document.xml><?xml version="1.0" encoding="utf-8"?>
 <w:document xmlns:wpc="http://schemas.microsoft.com/office/word/2010/wordprocessingCanvas" xmlns:mc="http://schemas.openxmlformats.org/markup-compatibility/2006" xmlns:o="urn:schemas-microsoft-com:office:office" xmlns:r="http://schemas.openxmlformats.org/officeDocument/2006/relationships" xmlns:m="http://schemas.openxmlformats.org/officeDocument/2006/math" xmlns:v="urn:schemas-microsoft-com:vml" xmlns:wp14="http://schemas.microsoft.com/office/word/2010/wordprocessingDrawing" xmlns:wp="http://schemas.openxmlformats.org/drawingml/2006/wordprocessingDrawing" xmlns:w10="urn:schemas-microsoft-com:office:word" xmlns:w="http://schemas.openxmlformats.org/wordprocessingml/2006/main" xmlns:w14="http://schemas.microsoft.com/office/word/2010/wordml" xmlns:w15="http://schemas.microsoft.com/office/word/2012/wordml" xmlns:wpg="http://schemas.microsoft.com/office/word/2010/wordprocessingGroup" xmlns:wpi="http://schemas.microsoft.com/office/word/2010/wordprocessingInk" xmlns:wne="http://schemas.microsoft.com/office/word/2006/wordml" xmlns:wps="http://schemas.microsoft.com/office/word/2010/wordprocessingShape" mc:Ignorable="w14 w15 wp14">
   <w:body>
-    <w:bookmarkStart w:id="0" w:name="_Toc311448876" w:displacedByCustomXml="next"/>
-    <w:bookmarkStart w:id="1" w:name="_Toc311448826" w:displacedByCustomXml="next"/>
+    <w:bookmarkStart w:id="0" w:name="_GoBack" w:displacedByCustomXml="next"/>
+    <w:bookmarkEnd w:id="0" w:displacedByCustomXml="next"/>
+    <w:bookmarkStart w:id="1" w:name="_Toc311448876" w:displacedByCustomXml="next"/>
+    <w:bookmarkStart w:id="2" w:name="_Toc311448826" w:displacedByCustomXml="next"/>
     <w:sdt>
       <w:sdtPr>
         <w:rPr>
@@ -358,7 +360,7 @@
                     <w:noProof/>
                   </w:rPr>
                   <w:drawing>
-                    <wp:inline distT="0" distB="0" distL="0" distR="0" wp14:anchorId="0758F061" wp14:editId="7A0A5C60">
+                    <wp:inline distT="0" distB="0" distL="0" distR="0" wp14:anchorId="6262F284" wp14:editId="08FEA439">
                       <wp:extent cx="2533650" cy="238125"/>
                       <wp:effectExtent l="0" t="0" r="0" b="9525"/>
                       <wp:docPr id="3" name="Picture 3" descr="Description: Description: clearavenue2"/>
@@ -952,7 +954,7 @@
       <w:pPr>
         <w:pStyle w:val="Heading1"/>
       </w:pPr>
-      <w:bookmarkStart w:id="2" w:name="_Toc423979313"/>
+      <w:bookmarkStart w:id="3" w:name="_Toc423979313"/>
       <w:r>
         <w:rPr>
           <w:color w:val="365F91" w:themeColor="accent1" w:themeShade="BF"/>
@@ -961,7 +963,7 @@
         <w:lastRenderedPageBreak/>
         <w:t>Revision History</w:t>
       </w:r>
-      <w:bookmarkEnd w:id="2"/>
+      <w:bookmarkEnd w:id="3"/>
     </w:p>
     <w:tbl>
       <w:tblPr>
@@ -2235,8 +2237,6 @@
         </w:rPr>
         <w:br w:type="page"/>
       </w:r>
-      <w:bookmarkStart w:id="3" w:name="_GoBack"/>
-      <w:bookmarkEnd w:id="3"/>
     </w:p>
     <w:p>
       <w:pPr>
@@ -5017,7 +5017,35 @@
           <w:iCs/>
           <w:color w:val="000000"/>
         </w:rPr>
-        <w:t>Exhibit 6.0-1 shows the details  of the AWS instance that myMedications Application  is deployed in.</w:t>
+        <w:t>E</w:t>
+      </w:r>
+      <w:r>
+        <w:rPr>
+          <w:iCs/>
+          <w:color w:val="000000"/>
+        </w:rPr>
+        <w:t xml:space="preserve">xhibit 6.0-1 shows the details </w:t>
+      </w:r>
+      <w:r>
+        <w:rPr>
+          <w:iCs/>
+          <w:color w:val="000000"/>
+        </w:rPr>
+        <w:t xml:space="preserve">of the AWS instance </w:t>
+      </w:r>
+      <w:r>
+        <w:rPr>
+          <w:iCs/>
+          <w:color w:val="000000"/>
+        </w:rPr>
+        <w:t xml:space="preserve">that myMedications Application </w:t>
+      </w:r>
+      <w:r>
+        <w:rPr>
+          <w:iCs/>
+          <w:color w:val="000000"/>
+        </w:rPr>
+        <w:t>is deployed in.</w:t>
       </w:r>
     </w:p>
     <w:p>
@@ -5231,8 +5259,8 @@
       </w:pPr>
     </w:p>
     <w:p/>
+    <w:bookmarkEnd w:id="2"/>
     <w:bookmarkEnd w:id="1"/>
-    <w:bookmarkEnd w:id="0"/>
     <w:p>
       <w:pPr>
         <w:pStyle w:val="ListParagraph"/>
@@ -5329,7 +5357,7 @@
           <w:rPr>
             <w:noProof/>
           </w:rPr>
-          <w:t>4</w:t>
+          <w:t>1</w:t>
         </w:r>
         <w:r>
           <w:rPr>
@@ -5533,7 +5561,7 @@
         <v:path o:extrusionok="f" gradientshapeok="t" o:connecttype="rect"/>
         <o:lock v:ext="edit" aspectratio="t"/>
       </v:shapetype>
-      <v:shape id="_x0000_i1030" type="#_x0000_t75" style="width:11.25pt;height:11.25pt" o:bullet="t">
+      <v:shape id="_x0000_i1027" type="#_x0000_t75" style="width:11.25pt;height:11.25pt" o:bullet="t">
         <v:imagedata r:id="rId1" o:title="mso417"/>
       </v:shape>
     </w:pict>

--- a/documentation/myMedications_(FDADI)_Tech_Approach.docx
+++ b/documentation/myMedications_(FDADI)_Tech_Approach.docx
@@ -2,10 +2,8 @@
 <file path=word/document.xml><?xml version="1.0" encoding="utf-8"?>
 <w:document xmlns:wpc="http://schemas.microsoft.com/office/word/2010/wordprocessingCanvas" xmlns:mc="http://schemas.openxmlformats.org/markup-compatibility/2006" xmlns:o="urn:schemas-microsoft-com:office:office" xmlns:r="http://schemas.openxmlformats.org/officeDocument/2006/relationships" xmlns:m="http://schemas.openxmlformats.org/officeDocument/2006/math" xmlns:v="urn:schemas-microsoft-com:vml" xmlns:wp14="http://schemas.microsoft.com/office/word/2010/wordprocessingDrawing" xmlns:wp="http://schemas.openxmlformats.org/drawingml/2006/wordprocessingDrawing" xmlns:w10="urn:schemas-microsoft-com:office:word" xmlns:w="http://schemas.openxmlformats.org/wordprocessingml/2006/main" xmlns:w14="http://schemas.microsoft.com/office/word/2010/wordml" xmlns:w15="http://schemas.microsoft.com/office/word/2012/wordml" xmlns:wpg="http://schemas.microsoft.com/office/word/2010/wordprocessingGroup" xmlns:wpi="http://schemas.microsoft.com/office/word/2010/wordprocessingInk" xmlns:wne="http://schemas.microsoft.com/office/word/2006/wordml" xmlns:wps="http://schemas.microsoft.com/office/word/2010/wordprocessingShape" mc:Ignorable="w14 w15 wp14">
   <w:body>
-    <w:bookmarkStart w:id="0" w:name="_GoBack" w:displacedByCustomXml="next"/>
-    <w:bookmarkEnd w:id="0" w:displacedByCustomXml="next"/>
+    <w:bookmarkStart w:id="0" w:name="_Toc311448826" w:displacedByCustomXml="next"/>
     <w:bookmarkStart w:id="1" w:name="_Toc311448876" w:displacedByCustomXml="next"/>
-    <w:bookmarkStart w:id="2" w:name="_Toc311448826" w:displacedByCustomXml="next"/>
     <w:sdt>
       <w:sdtPr>
         <w:rPr>
@@ -360,7 +358,7 @@
                     <w:noProof/>
                   </w:rPr>
                   <w:drawing>
-                    <wp:inline distT="0" distB="0" distL="0" distR="0" wp14:anchorId="6262F284" wp14:editId="08FEA439">
+                    <wp:inline distT="0" distB="0" distL="0" distR="0" wp14:anchorId="0758F061" wp14:editId="7A0A5C60">
                       <wp:extent cx="2533650" cy="238125"/>
                       <wp:effectExtent l="0" t="0" r="0" b="9525"/>
                       <wp:docPr id="3" name="Picture 3" descr="Description: Description: clearavenue2"/>
@@ -652,8 +650,10 @@
                   </w:rPr>
                 </w:pPr>
                 <w:r>
-                  <w:t>GSA Schedule STARS II #:</w:t>
+                  <w:t>GSA Schedule</w:t>
                 </w:r>
+                <w:bookmarkStart w:id="2" w:name="_GoBack"/>
+                <w:bookmarkEnd w:id="2"/>
               </w:p>
             </w:tc>
             <w:tc>
@@ -674,7 +674,10 @@
                   </w:rPr>
                 </w:pPr>
                 <w:r>
-                  <w:t>GS-06F-0699Z</w:t>
+                  <w:t>GS-</w:t>
+                </w:r>
+                <w:r>
+                  <w:t>35F-0426T</w:t>
                 </w:r>
               </w:p>
             </w:tc>
@@ -5017,35 +5020,7 @@
           <w:iCs/>
           <w:color w:val="000000"/>
         </w:rPr>
-        <w:t>E</w:t>
-      </w:r>
-      <w:r>
-        <w:rPr>
-          <w:iCs/>
-          <w:color w:val="000000"/>
-        </w:rPr>
-        <w:t xml:space="preserve">xhibit 6.0-1 shows the details </w:t>
-      </w:r>
-      <w:r>
-        <w:rPr>
-          <w:iCs/>
-          <w:color w:val="000000"/>
-        </w:rPr>
-        <w:t xml:space="preserve">of the AWS instance </w:t>
-      </w:r>
-      <w:r>
-        <w:rPr>
-          <w:iCs/>
-          <w:color w:val="000000"/>
-        </w:rPr>
-        <w:t xml:space="preserve">that myMedications Application </w:t>
-      </w:r>
-      <w:r>
-        <w:rPr>
-          <w:iCs/>
-          <w:color w:val="000000"/>
-        </w:rPr>
-        <w:t>is deployed in.</w:t>
+        <w:t>Exhibit 6.0-1 shows the details  of the AWS instance that myMedications Application  is deployed in.</w:t>
       </w:r>
     </w:p>
     <w:p>
@@ -5259,8 +5234,8 @@
       </w:pPr>
     </w:p>
     <w:p/>
-    <w:bookmarkEnd w:id="2"/>
     <w:bookmarkEnd w:id="1"/>
+    <w:bookmarkEnd w:id="0"/>
     <w:p>
       <w:pPr>
         <w:pStyle w:val="ListParagraph"/>
